--- a/KG/KG10.docx
+++ b/KG/KG10.docx
@@ -5,7 +5,7 @@
     <w:p>
       <w:pPr>
         <w:spacing w:line="360" w:lineRule="auto"/>
-        <w:ind w:left="284" w:right="284" w:firstLine="709"/>
+        <w:ind w:left="284" w:right="284" w:firstLine="851"/>
         <w:jc w:val="center"/>
         <w:rPr>
           <w:szCs w:val="28"/>
@@ -29,7 +29,7 @@
     <w:p>
       <w:pPr>
         <w:spacing w:line="360" w:lineRule="auto"/>
-        <w:ind w:left="284" w:right="284" w:firstLine="709"/>
+        <w:ind w:left="284" w:right="284" w:firstLine="851"/>
         <w:rPr>
           <w:szCs w:val="28"/>
           <w:lang w:val="ru-RU"/>
@@ -51,7 +51,7 @@
     <w:p>
       <w:pPr>
         <w:spacing w:line="360" w:lineRule="auto"/>
-        <w:ind w:left="284" w:right="284" w:firstLine="709"/>
+        <w:ind w:left="284" w:right="284" w:firstLine="851"/>
         <w:rPr>
           <w:szCs w:val="28"/>
           <w:lang w:val="ru-RU"/>
@@ -99,7 +99,7 @@
     <w:p>
       <w:pPr>
         <w:spacing w:line="360" w:lineRule="auto"/>
-        <w:ind w:left="284" w:right="284" w:firstLine="709"/>
+        <w:ind w:left="284" w:right="284" w:firstLine="851"/>
         <w:jc w:val="center"/>
         <w:rPr>
           <w:szCs w:val="28"/>
@@ -119,7 +119,7 @@
           <w:numId w:val="1"/>
         </w:numPr>
         <w:spacing w:line="360" w:lineRule="auto"/>
-        <w:ind w:left="284" w:right="284" w:firstLine="709"/>
+        <w:ind w:left="284" w:right="284" w:firstLine="851"/>
         <w:rPr>
           <w:szCs w:val="28"/>
         </w:rPr>
@@ -138,7 +138,7 @@
           <w:numId w:val="1"/>
         </w:numPr>
         <w:spacing w:line="360" w:lineRule="auto"/>
-        <w:ind w:left="284" w:right="284" w:firstLine="709"/>
+        <w:ind w:left="284" w:right="284" w:firstLine="851"/>
         <w:rPr>
           <w:szCs w:val="28"/>
         </w:rPr>
@@ -157,7 +157,7 @@
           <w:numId w:val="1"/>
         </w:numPr>
         <w:spacing w:line="360" w:lineRule="auto"/>
-        <w:ind w:left="284" w:right="284" w:firstLine="709"/>
+        <w:ind w:left="284" w:right="284" w:firstLine="851"/>
         <w:rPr>
           <w:szCs w:val="28"/>
           <w:lang w:val="en-US"/>
@@ -173,46 +173,64 @@
     <w:p>
       <w:pPr>
         <w:spacing w:line="360" w:lineRule="auto"/>
-        <w:ind w:left="284" w:right="284" w:firstLine="709"/>
-        <w:rPr>
+        <w:ind w:left="284" w:right="284" w:firstLine="851"/>
+        <w:jc w:val="center"/>
+        <w:rPr>
+          <w:szCs w:val="28"/>
+          <w:lang w:val="en-US"/>
+        </w:rPr>
+      </w:pPr>
+      <w:r>
+        <w:rPr>
+          <w:szCs w:val="28"/>
           <w:lang w:val="ru-RU"/>
         </w:rPr>
-      </w:pPr>
-      <w:r>
-        <w:rPr>
-          <w:lang w:val="ru-RU"/>
-        </w:rPr>
-        <w:t>Задание</w:t>
-      </w:r>
-      <w:r>
-        <w:rPr>
-          <w:lang w:val="en-US"/>
-        </w:rPr>
-        <w:t xml:space="preserve"> 1</w:t>
-      </w:r>
-      <w:r>
-        <w:rPr>
-          <w:lang w:val="ru-RU"/>
-        </w:rPr>
-        <w:t>.</w:t>
-      </w:r>
-      <w:r>
-        <w:rPr>
-          <w:lang w:val="ru-RU"/>
-        </w:rPr>
-        <w:t xml:space="preserve"> Создать фоторамку</w:t>
-      </w:r>
-      <w:r>
-        <w:rPr>
-          <w:lang w:val="ru-RU"/>
-        </w:rPr>
-        <w:t>.</w:t>
+        <w:t>Практическая часть</w:t>
       </w:r>
     </w:p>
     <w:p>
       <w:pPr>
         <w:spacing w:line="360" w:lineRule="auto"/>
-        <w:ind w:left="284" w:right="284" w:firstLine="709"/>
+        <w:ind w:left="284" w:right="284" w:firstLine="851"/>
+        <w:rPr>
+          <w:lang w:val="ru-RU"/>
+        </w:rPr>
+      </w:pPr>
+      <w:r>
+        <w:rPr>
+          <w:lang w:val="ru-RU"/>
+        </w:rPr>
+        <w:t>Задание</w:t>
+      </w:r>
+      <w:r>
+        <w:rPr>
+          <w:lang w:val="en-US"/>
+        </w:rPr>
+        <w:t xml:space="preserve"> 1</w:t>
+      </w:r>
+      <w:r>
+        <w:rPr>
+          <w:lang w:val="ru-RU"/>
+        </w:rPr>
+        <w:t>.</w:t>
+      </w:r>
+      <w:r>
+        <w:rPr>
+          <w:lang w:val="ru-RU"/>
+        </w:rPr>
+        <w:t xml:space="preserve"> Создать фоторамку</w:t>
+      </w:r>
+      <w:r>
+        <w:rPr>
+          <w:lang w:val="ru-RU"/>
+        </w:rPr>
+        <w:t>.</w:t>
+      </w:r>
+    </w:p>
+    <w:p>
+      <w:pPr>
+        <w:spacing w:line="360" w:lineRule="auto"/>
+        <w:ind w:left="284" w:right="284" w:firstLine="851"/>
         <w:rPr>
           <w:lang w:val="en-US"/>
         </w:rPr>
@@ -272,7 +290,7 @@
     <w:p>
       <w:pPr>
         <w:spacing w:line="360" w:lineRule="auto"/>
-        <w:ind w:left="284" w:right="284" w:firstLine="709"/>
+        <w:ind w:left="284" w:right="284" w:firstLine="851"/>
         <w:rPr>
           <w:lang w:val="ru-RU"/>
         </w:rPr>
@@ -287,7 +305,7 @@
     <w:p>
       <w:pPr>
         <w:spacing w:line="360" w:lineRule="auto"/>
-        <w:ind w:left="284" w:right="284" w:firstLine="709"/>
+        <w:ind w:left="284" w:right="284" w:firstLine="851"/>
         <w:rPr>
           <w:lang w:val="ru-RU"/>
         </w:rPr>
@@ -296,7 +314,7 @@
     <w:p>
       <w:pPr>
         <w:spacing w:line="360" w:lineRule="auto"/>
-        <w:ind w:left="284" w:right="284" w:firstLine="709"/>
+        <w:ind w:left="284" w:right="284" w:firstLine="851"/>
         <w:rPr>
           <w:szCs w:val="28"/>
         </w:rPr>
@@ -364,12 +382,7 @@
       </w:pPr>
     </w:p>
     <w:sectPr>
-      <w:headerReference w:type="even" r:id="rId9"/>
-      <w:headerReference w:type="default" r:id="rId10"/>
-      <w:footerReference w:type="even" r:id="rId11"/>
-      <w:footerReference w:type="default" r:id="rId12"/>
-      <w:headerReference w:type="first" r:id="rId13"/>
-      <w:footerReference w:type="first" r:id="rId14"/>
+      <w:headerReference w:type="default" r:id="rId9"/>
       <w:pgSz w:w="11907" w:h="16840" w:code="9"/>
       <w:pgMar w:top="817" w:right="283" w:bottom="1702" w:left="1276" w:header="436" w:footer="922" w:gutter="0"/>
       <w:pgNumType w:start="1"/>
@@ -398,36 +411,6 @@
 </w:endnotes>
 </file>
 
-<file path=word/footer1.xml><?xml version="1.0" encoding="utf-8"?>
-<w:ftr xmlns:ve="http://schemas.openxmlformats.org/markup-compatibility/2006" xmlns:o="urn:schemas-microsoft-com:office:office" xmlns:r="http://schemas.openxmlformats.org/officeDocument/2006/relationships" xmlns:m="http://schemas.openxmlformats.org/officeDocument/2006/math" xmlns:v="urn:schemas-microsoft-com:vml" xmlns:wp="http://schemas.openxmlformats.org/drawingml/2006/wordprocessingDrawing" xmlns:w10="urn:schemas-microsoft-com:office:word" xmlns:w="http://schemas.openxmlformats.org/wordprocessingml/2006/main" xmlns:wne="http://schemas.microsoft.com/office/word/2006/wordml">
-  <w:p>
-    <w:pPr>
-      <w:pStyle w:val="a5"/>
-    </w:pPr>
-  </w:p>
-</w:ftr>
-</file>
-
-<file path=word/footer2.xml><?xml version="1.0" encoding="utf-8"?>
-<w:ftr xmlns:ve="http://schemas.openxmlformats.org/markup-compatibility/2006" xmlns:o="urn:schemas-microsoft-com:office:office" xmlns:r="http://schemas.openxmlformats.org/officeDocument/2006/relationships" xmlns:m="http://schemas.openxmlformats.org/officeDocument/2006/math" xmlns:v="urn:schemas-microsoft-com:vml" xmlns:wp="http://schemas.openxmlformats.org/drawingml/2006/wordprocessingDrawing" xmlns:w10="urn:schemas-microsoft-com:office:word" xmlns:w="http://schemas.openxmlformats.org/wordprocessingml/2006/main" xmlns:wne="http://schemas.microsoft.com/office/word/2006/wordml">
-  <w:p>
-    <w:pPr>
-      <w:pStyle w:val="a5"/>
-    </w:pPr>
-  </w:p>
-</w:ftr>
-</file>
-
-<file path=word/footer3.xml><?xml version="1.0" encoding="utf-8"?>
-<w:ftr xmlns:ve="http://schemas.openxmlformats.org/markup-compatibility/2006" xmlns:o="urn:schemas-microsoft-com:office:office" xmlns:r="http://schemas.openxmlformats.org/officeDocument/2006/relationships" xmlns:m="http://schemas.openxmlformats.org/officeDocument/2006/math" xmlns:v="urn:schemas-microsoft-com:vml" xmlns:wp="http://schemas.openxmlformats.org/drawingml/2006/wordprocessingDrawing" xmlns:w10="urn:schemas-microsoft-com:office:word" xmlns:w="http://schemas.openxmlformats.org/wordprocessingml/2006/main" xmlns:wne="http://schemas.microsoft.com/office/word/2006/wordml">
-  <w:p>
-    <w:pPr>
-      <w:pStyle w:val="a5"/>
-    </w:pPr>
-  </w:p>
-</w:ftr>
-</file>
-
 <file path=word/footnotes.xml><?xml version="1.0" encoding="utf-8"?>
 <w:footnotes xmlns:ve="http://schemas.openxmlformats.org/markup-compatibility/2006" xmlns:o="urn:schemas-microsoft-com:office:office" xmlns:r="http://schemas.openxmlformats.org/officeDocument/2006/relationships" xmlns:m="http://schemas.openxmlformats.org/officeDocument/2006/math" xmlns:v="urn:schemas-microsoft-com:vml" xmlns:wp="http://schemas.openxmlformats.org/drawingml/2006/wordprocessingDrawing" xmlns:w10="urn:schemas-microsoft-com:office:word" xmlns:w="http://schemas.openxmlformats.org/wordprocessingml/2006/main" xmlns:wne="http://schemas.microsoft.com/office/word/2006/wordml">
   <w:footnote w:type="separator" w:id="0">
@@ -448,16 +431,6 @@
 </file>
 
 <file path=word/header1.xml><?xml version="1.0" encoding="utf-8"?>
-<w:hdr xmlns:ve="http://schemas.openxmlformats.org/markup-compatibility/2006" xmlns:o="urn:schemas-microsoft-com:office:office" xmlns:r="http://schemas.openxmlformats.org/officeDocument/2006/relationships" xmlns:m="http://schemas.openxmlformats.org/officeDocument/2006/math" xmlns:v="urn:schemas-microsoft-com:vml" xmlns:wp="http://schemas.openxmlformats.org/drawingml/2006/wordprocessingDrawing" xmlns:w10="urn:schemas-microsoft-com:office:word" xmlns:w="http://schemas.openxmlformats.org/wordprocessingml/2006/main" xmlns:wne="http://schemas.microsoft.com/office/word/2006/wordml">
-  <w:p>
-    <w:pPr>
-      <w:pStyle w:val="a3"/>
-    </w:pPr>
-  </w:p>
-</w:hdr>
-</file>
-
-<file path=word/header2.xml><?xml version="1.0" encoding="utf-8"?>
 <w:hdr xmlns:ve="http://schemas.openxmlformats.org/markup-compatibility/2006" xmlns:o="urn:schemas-microsoft-com:office:office" xmlns:r="http://schemas.openxmlformats.org/officeDocument/2006/relationships" xmlns:m="http://schemas.openxmlformats.org/officeDocument/2006/math" xmlns:v="urn:schemas-microsoft-com:vml" xmlns:wp="http://schemas.openxmlformats.org/drawingml/2006/wordprocessingDrawing" xmlns:w10="urn:schemas-microsoft-com:office:word" xmlns:w="http://schemas.openxmlformats.org/wordprocessingml/2006/main" xmlns:wne="http://schemas.microsoft.com/office/word/2006/wordml">
   <w:p>
     <w:pPr>
@@ -617,24 +590,15 @@
                 <w:p>
                   <w:pPr>
                     <w:jc w:val="center"/>
+                    <w:rPr>
+                      <w:lang w:val="ru-RU"/>
+                    </w:rPr>
                   </w:pPr>
                   <w:r>
-                    <w:fldChar w:fldCharType="begin"/>
-                  </w:r>
-                  <w:r>
-                    <w:instrText xml:space="preserve"> PAGE   \* MERGEFORMAT </w:instrText>
-                  </w:r>
-                  <w:r>
-                    <w:fldChar w:fldCharType="separate"/>
-                  </w:r>
-                  <w:r>
                     <w:rPr>
-                      <w:noProof/>
+                      <w:lang w:val="ru-RU"/>
                     </w:rPr>
-                    <w:t>1</w:t>
-                  </w:r>
-                  <w:r>
-                    <w:fldChar w:fldCharType="end"/>
+                    <w:t>29</w:t>
                   </w:r>
                 </w:p>
               </w:txbxContent>
@@ -717,16 +681,6 @@
         </v:group>
       </w:pict>
     </w:r>
-  </w:p>
-</w:hdr>
-</file>
-
-<file path=word/header3.xml><?xml version="1.0" encoding="utf-8"?>
-<w:hdr xmlns:ve="http://schemas.openxmlformats.org/markup-compatibility/2006" xmlns:o="urn:schemas-microsoft-com:office:office" xmlns:r="http://schemas.openxmlformats.org/officeDocument/2006/relationships" xmlns:m="http://schemas.openxmlformats.org/officeDocument/2006/math" xmlns:v="urn:schemas-microsoft-com:vml" xmlns:wp="http://schemas.openxmlformats.org/drawingml/2006/wordprocessingDrawing" xmlns:w10="urn:schemas-microsoft-com:office:word" xmlns:w="http://schemas.openxmlformats.org/wordprocessingml/2006/main" xmlns:wne="http://schemas.microsoft.com/office/word/2006/wordml">
-  <w:p>
-    <w:pPr>
-      <w:pStyle w:val="a3"/>
-    </w:pPr>
   </w:p>
 </w:hdr>
 </file>
